--- a/template.docx
+++ b/template.docx
@@ -431,9 +431,15 @@
             <w:pPr>
               <w:pStyle w:val="BodyText"/>
               <w:spacing w:before="960"/>
-            </w:pPr>
-            <w:r>
-              <w:t>ОТЧЕТ О ЛАБОРАТОРНОЙ РАБОТЕ</w:t>
+              <w:rPr>
+                <w:lang w:val="en-US"/>
+              </w:rPr>
+            </w:pPr>
+            <w:r>
+              <w:rPr>
+                <w:lang w:val="en-US"/>
+              </w:rPr>
+              <w:t>{{typework}}</w:t>
             </w:r>
           </w:p>
         </w:tc>
@@ -456,22 +462,16 @@
               <w:rPr>
                 <w:b w:val="0"/>
                 <w:szCs w:val="32"/>
+                <w:lang w:val="en-US"/>
               </w:rPr>
             </w:pPr>
             <w:r>
               <w:rPr>
                 <w:b w:val="0"/>
                 <w:szCs w:val="32"/>
-              </w:rPr>
-              <w:t>СОЗДАНИЕ  ПОЛЬЗОВАТЕЛЬСКИХ ФУНКЦИЙ                                               В ПРИЛОЖЕНИИ  EXC</w:t>
-            </w:r>
-            <w:r>
-              <w:rPr>
-                <w:b w:val="0"/>
-                <w:szCs w:val="32"/>
-                <w:lang w:val="en-US"/>
-              </w:rPr>
-              <w:t>EL</w:t>
+                <w:lang w:val="en-US"/>
+              </w:rPr>
+              <w:t>{{namework}}</w:t>
             </w:r>
           </w:p>
         </w:tc>
@@ -510,7 +510,7 @@
                 <w:sz w:val="28"/>
                 <w:szCs w:val="28"/>
               </w:rPr>
-              <w:t>ИНФОРМАЦИОННЫЕ ТЕХНОЛОГИИ</w:t>
+              <w:t>{{subject}}</w:t>
             </w:r>
           </w:p>
         </w:tc>
@@ -921,9 +921,6 @@
         <w:adjustRightInd w:val="0"/>
         <w:spacing w:before="1800"/>
         <w:jc w:val="center"/>
-        <w:rPr>
-          <w:lang w:val="en-US"/>
-        </w:rPr>
       </w:pPr>
       <w:r>
         <w:t>Санкт-Петербург</w:t>
@@ -934,11 +931,14 @@
         </w:rPr>
         <w:t xml:space="preserve"> </w:t>
       </w:r>
-      <w:r>
-        <w:t>20__</w:t>
-      </w:r>
       <w:bookmarkStart w:id="0" w:name="_GoBack"/>
       <w:bookmarkEnd w:id="0"/>
+      <w:r>
+        <w:rPr>
+          <w:lang w:val="en-US"/>
+        </w:rPr>
+        <w:t>{{year}}</w:t>
+      </w:r>
     </w:p>
     <w:sectPr>
       <w:type w:val="continuous"/>

--- a/template.docx
+++ b/template.docx
@@ -9,9 +9,33 @@
         <w:autoSpaceDN w:val="0"/>
         <w:adjustRightInd w:val="0"/>
         <w:jc w:val="center"/>
+        <w:rPr>
+          <w:lang w:val="en-US"/>
+        </w:rPr>
       </w:pPr>
       <w:r>
-        <w:t>ГУАП</w:t>
+        <w:rPr>
+          <w:lang w:val="en-US"/>
+        </w:rPr>
+        <w:t>{{founder}}</w:t>
+      </w:r>
+    </w:p>
+    <w:p>
+      <w:pPr>
+        <w:widowControl w:val="0"/>
+        <w:autoSpaceDE w:val="0"/>
+        <w:autoSpaceDN w:val="0"/>
+        <w:adjustRightInd w:val="0"/>
+        <w:jc w:val="center"/>
+        <w:rPr>
+          <w:lang w:val="en-US"/>
+        </w:rPr>
+      </w:pPr>
+      <w:r>
+        <w:rPr>
+          <w:lang w:val="en-US"/>
+        </w:rPr>
+        <w:t>{{uni}}</w:t>
       </w:r>
     </w:p>
     <w:p>
@@ -22,9 +46,18 @@
         <w:adjustRightInd w:val="0"/>
         <w:spacing w:before="480"/>
         <w:jc w:val="center"/>
+        <w:rPr>
+          <w:lang w:val="en-US"/>
+        </w:rPr>
       </w:pPr>
       <w:r>
-        <w:t>КАФЕДРА № 53</w:t>
+        <w:t xml:space="preserve">КАФЕДРА </w:t>
+      </w:r>
+      <w:r>
+        <w:rPr>
+          <w:lang w:val="en-US"/>
+        </w:rPr>
+        <w:t>{{department}}</w:t>
       </w:r>
     </w:p>
     <w:p>

--- a/template.docx
+++ b/template.docx
@@ -67,13 +67,24 @@
         <w:autoSpaceDN w:val="0"/>
         <w:adjustRightInd w:val="0"/>
         <w:spacing w:before="1200"/>
+        <w:rPr>
+          <w:lang w:val="en-US"/>
+        </w:rPr>
       </w:pPr>
       <w:r>
-        <w:t xml:space="preserve">ОТЧЕТ </w:t>
+        <w:rPr>
+          <w:lang w:val="en-US"/>
+        </w:rPr>
+        <w:t>{{type2}}</w:t>
       </w:r>
       <w:r>
         <w:br/>
-        <w:t>ЗАЩИЩЕН С ОЦЕНКОЙ</w:t>
+      </w:r>
+      <w:r>
+        <w:rPr>
+          <w:lang w:val="en-US"/>
+        </w:rPr>
+        <w:t>{{point}}</w:t>
       </w:r>
     </w:p>
     <w:p>
@@ -83,9 +94,15 @@
         <w:autoSpaceDN w:val="0"/>
         <w:adjustRightInd w:val="0"/>
         <w:spacing w:before="120" w:line="360" w:lineRule="auto"/>
+        <w:rPr>
+          <w:lang w:val="en-US"/>
+        </w:rPr>
       </w:pPr>
       <w:r>
-        <w:t>ПРЕПОДАВАТЕЛЬ</w:t>
+        <w:rPr>
+          <w:lang w:val="en-US"/>
+        </w:rPr>
+        <w:t>{{lecturer}}</w:t>
       </w:r>
     </w:p>
     <w:tbl>
@@ -534,9 +551,16 @@
               <w:rPr>
                 <w:sz w:val="24"/>
                 <w:szCs w:val="24"/>
+              </w:rPr>
+              <w:t>{{how}}</w:t>
+            </w:r>
+            <w:r>
+              <w:rPr>
+                <w:sz w:val="24"/>
+                <w:szCs w:val="24"/>
                 <w:lang w:val="ru-RU"/>
               </w:rPr>
-              <w:t xml:space="preserve">по курсу: </w:t>
+              <w:t xml:space="preserve">: </w:t>
             </w:r>
             <w:r>
               <w:rPr>

--- a/template.docx
+++ b/template.docx
@@ -35,7 +35,25 @@
         <w:rPr>
           <w:lang w:val="en-US"/>
         </w:rPr>
-        <w:t>{{uni}}</w:t>
+        <w:t>{{name}}</w:t>
+      </w:r>
+    </w:p>
+    <w:p>
+      <w:pPr>
+        <w:widowControl w:val="0"/>
+        <w:autoSpaceDE w:val="0"/>
+        <w:autoSpaceDN w:val="0"/>
+        <w:adjustRightInd w:val="0"/>
+        <w:jc w:val="center"/>
+        <w:rPr>
+          <w:lang w:val="en-US"/>
+        </w:rPr>
+      </w:pPr>
+      <w:r>
+        <w:rPr>
+          <w:lang w:val="en-US"/>
+        </w:rPr>
+        <w:t>{{faculty}}</w:t>
       </w:r>
     </w:p>
     <w:p>
@@ -50,9 +68,6 @@
           <w:lang w:val="en-US"/>
         </w:rPr>
       </w:pPr>
-      <w:r>
-        <w:t xml:space="preserve">КАФЕДРА </w:t>
-      </w:r>
       <w:r>
         <w:rPr>
           <w:lang w:val="en-US"/>
@@ -78,6 +93,9 @@
         <w:t>{{type2}}</w:t>
       </w:r>
       <w:r>
+        <w:rPr>
+          <w:lang w:val="en-US"/>
+        </w:rPr>
         <w:br/>
       </w:r>
       <w:r>
@@ -120,11 +138,11 @@
         <w:tblLook w:val="0000"/>
       </w:tblPr>
       <w:tblGrid>
-        <w:gridCol w:w="3438"/>
-        <w:gridCol w:w="281"/>
-        <w:gridCol w:w="2720"/>
-        <w:gridCol w:w="274"/>
-        <w:gridCol w:w="2926"/>
+        <w:gridCol w:w="3243"/>
+        <w:gridCol w:w="284"/>
+        <w:gridCol w:w="2820"/>
+        <w:gridCol w:w="277"/>
+        <w:gridCol w:w="3015"/>
       </w:tblGrid>
       <w:tr>
         <w:tc>
@@ -152,40 +170,7 @@
               <w:rPr>
                 <w:lang w:val="en-US"/>
               </w:rPr>
-              <w:t>{{</w:t>
-            </w:r>
-            <w:r>
-              <w:t>rank</w:t>
-            </w:r>
-            <w:r>
-              <w:rPr>
-                <w:lang w:val="en-US"/>
-              </w:rPr>
-              <w:t>}}{{</w:t>
-            </w:r>
-            <w:r>
-              <w:rPr>
-                <w:lang w:val="en-US"/>
-              </w:rPr>
-              <w:t>degree</w:t>
-            </w:r>
-            <w:r>
-              <w:rPr>
-                <w:lang w:val="en-US"/>
-              </w:rPr>
-              <w:t>}}{{</w:t>
-            </w:r>
-            <w:r>
-              <w:rPr>
-                <w:lang w:val="en-US"/>
-              </w:rPr>
-              <w:t>position</w:t>
-            </w:r>
-            <w:r>
-              <w:rPr>
-                <w:lang w:val="en-US"/>
-              </w:rPr>
-              <w:t>}}</w:t>
+              <w:t>{{status}}</w:t>
             </w:r>
           </w:p>
         </w:tc>
@@ -796,7 +781,7 @@
               <w:rPr>
                 <w:lang w:val="en-US"/>
               </w:rPr>
-              <w:t>{{name}}</w:t>
+              <w:t>{{namestudent}}</w:t>
             </w:r>
           </w:p>
         </w:tc>
@@ -834,7 +819,7 @@
             <w:tcBorders>
               <w:top w:val="single" w:sz="4" w:space="0" w:color="auto"/>
               <w:left w:val="nil"/>
-              <w:bottom w:val="nil"/>
+              <w:bottom w:val="single" w:sz="4" w:space="0" w:color="auto"/>
               <w:right w:val="nil"/>
             </w:tcBorders>
           </w:tcPr>
@@ -875,7 +860,7 @@
             <w:tcBorders>
               <w:top w:val="single" w:sz="4" w:space="0" w:color="auto"/>
               <w:left w:val="nil"/>
-              <w:bottom w:val="nil"/>
+              <w:bottom w:val="single" w:sz="4" w:space="0" w:color="auto"/>
               <w:right w:val="nil"/>
             </w:tcBorders>
             <w:vAlign w:val="center"/>
@@ -954,6 +939,157 @@
               </w:rPr>
               <w:t>инициалы, фамилия</w:t>
             </w:r>
+          </w:p>
+        </w:tc>
+      </w:tr>
+      <w:tr>
+        <w:tc>
+          <w:tcPr>
+            <w:tcW w:w="2167" w:type="dxa"/>
+            <w:tcBorders>
+              <w:top w:val="nil"/>
+              <w:left w:val="nil"/>
+              <w:bottom w:val="nil"/>
+              <w:right w:val="nil"/>
+            </w:tcBorders>
+            <w:vAlign w:val="center"/>
+          </w:tcPr>
+          <w:p>
+            <w:pPr>
+              <w:widowControl w:val="0"/>
+              <w:autoSpaceDE w:val="0"/>
+              <w:autoSpaceDN w:val="0"/>
+              <w:adjustRightInd w:val="0"/>
+              <w:spacing w:line="180" w:lineRule="exact"/>
+              <w:jc w:val="center"/>
+              <w:rPr>
+                <w:sz w:val="20"/>
+                <w:szCs w:val="20"/>
+                <w:lang w:val="en-US"/>
+              </w:rPr>
+            </w:pPr>
+            <w:r>
+              <w:rPr>
+                <w:sz w:val="20"/>
+                <w:szCs w:val="20"/>
+                <w:lang w:val="en-US"/>
+              </w:rPr>
+              <w:t>{{id}}</w:t>
+            </w:r>
+          </w:p>
+        </w:tc>
+        <w:tc>
+          <w:tcPr>
+            <w:tcW w:w="1732" w:type="dxa"/>
+            <w:tcBorders>
+              <w:top w:val="single" w:sz="4" w:space="0" w:color="auto"/>
+              <w:left w:val="nil"/>
+              <w:bottom w:val="nil"/>
+              <w:right w:val="nil"/>
+            </w:tcBorders>
+          </w:tcPr>
+          <w:p>
+            <w:pPr>
+              <w:widowControl w:val="0"/>
+              <w:autoSpaceDE w:val="0"/>
+              <w:autoSpaceDN w:val="0"/>
+              <w:adjustRightInd w:val="0"/>
+              <w:spacing w:line="180" w:lineRule="exact"/>
+            </w:pPr>
+          </w:p>
+        </w:tc>
+        <w:tc>
+          <w:tcPr>
+            <w:tcW w:w="236" w:type="dxa"/>
+            <w:tcBorders>
+              <w:top w:val="nil"/>
+              <w:left w:val="nil"/>
+              <w:bottom w:val="nil"/>
+              <w:right w:val="nil"/>
+            </w:tcBorders>
+            <w:vAlign w:val="center"/>
+          </w:tcPr>
+          <w:p>
+            <w:pPr>
+              <w:widowControl w:val="0"/>
+              <w:autoSpaceDE w:val="0"/>
+              <w:autoSpaceDN w:val="0"/>
+              <w:adjustRightInd w:val="0"/>
+              <w:spacing w:line="180" w:lineRule="exact"/>
+            </w:pPr>
+          </w:p>
+        </w:tc>
+        <w:tc>
+          <w:tcPr>
+            <w:tcW w:w="2639" w:type="dxa"/>
+            <w:tcBorders>
+              <w:top w:val="single" w:sz="4" w:space="0" w:color="auto"/>
+              <w:left w:val="nil"/>
+              <w:bottom w:val="nil"/>
+              <w:right w:val="nil"/>
+            </w:tcBorders>
+            <w:vAlign w:val="center"/>
+          </w:tcPr>
+          <w:p>
+            <w:pPr>
+              <w:widowControl w:val="0"/>
+              <w:autoSpaceDE w:val="0"/>
+              <w:autoSpaceDN w:val="0"/>
+              <w:adjustRightInd w:val="0"/>
+              <w:spacing w:line="180" w:lineRule="exact"/>
+              <w:jc w:val="center"/>
+              <w:rPr>
+                <w:sz w:val="20"/>
+                <w:szCs w:val="20"/>
+              </w:rPr>
+            </w:pPr>
+          </w:p>
+        </w:tc>
+        <w:tc>
+          <w:tcPr>
+            <w:tcW w:w="236" w:type="dxa"/>
+            <w:tcBorders>
+              <w:top w:val="nil"/>
+              <w:left w:val="nil"/>
+              <w:bottom w:val="nil"/>
+              <w:right w:val="nil"/>
+            </w:tcBorders>
+            <w:vAlign w:val="center"/>
+          </w:tcPr>
+          <w:p>
+            <w:pPr>
+              <w:widowControl w:val="0"/>
+              <w:autoSpaceDE w:val="0"/>
+              <w:autoSpaceDN w:val="0"/>
+              <w:adjustRightInd w:val="0"/>
+              <w:spacing w:line="180" w:lineRule="exact"/>
+            </w:pPr>
+          </w:p>
+        </w:tc>
+        <w:tc>
+          <w:tcPr>
+            <w:tcW w:w="2629" w:type="dxa"/>
+            <w:tcBorders>
+              <w:top w:val="nil"/>
+              <w:left w:val="nil"/>
+              <w:bottom w:val="nil"/>
+              <w:right w:val="nil"/>
+            </w:tcBorders>
+            <w:vAlign w:val="center"/>
+          </w:tcPr>
+          <w:p>
+            <w:pPr>
+              <w:widowControl w:val="0"/>
+              <w:autoSpaceDE w:val="0"/>
+              <w:autoSpaceDN w:val="0"/>
+              <w:adjustRightInd w:val="0"/>
+              <w:spacing w:line="180" w:lineRule="exact"/>
+              <w:jc w:val="center"/>
+              <w:rPr>
+                <w:sz w:val="20"/>
+                <w:szCs w:val="20"/>
+              </w:rPr>
+            </w:pPr>
           </w:p>
         </w:tc>
       </w:tr>

--- a/template.docx
+++ b/template.docx
@@ -974,7 +974,7 @@
                 <w:szCs w:val="20"/>
                 <w:lang w:val="en-US"/>
               </w:rPr>
-              <w:t>{{id}}</w:t>
+              <w:t>{{studbilet}}</w:t>
             </w:r>
           </w:p>
         </w:tc>
@@ -996,6 +996,14 @@
               <w:adjustRightInd w:val="0"/>
               <w:spacing w:line="180" w:lineRule="exact"/>
             </w:pPr>
+            <w:r>
+              <w:rPr>
+                <w:sz w:val="20"/>
+                <w:szCs w:val="20"/>
+                <w:lang w:val="en-US"/>
+              </w:rPr>
+              <w:t>{{ids}}</w:t>
+            </w:r>
           </w:p>
         </w:tc>
         <w:tc>

--- a/template.docx
+++ b/template.docx
@@ -62,7 +62,6 @@
         <w:autoSpaceDE w:val="0"/>
         <w:autoSpaceDN w:val="0"/>
         <w:adjustRightInd w:val="0"/>
-        <w:spacing w:before="480"/>
         <w:jc w:val="center"/>
         <w:rPr>
           <w:lang w:val="en-US"/>
@@ -138,11 +137,11 @@
         <w:tblLook w:val="0000"/>
       </w:tblPr>
       <w:tblGrid>
-        <w:gridCol w:w="3243"/>
+        <w:gridCol w:w="3241"/>
         <w:gridCol w:w="284"/>
-        <w:gridCol w:w="2820"/>
+        <w:gridCol w:w="2819"/>
         <w:gridCol w:w="277"/>
-        <w:gridCol w:w="3015"/>
+        <w:gridCol w:w="3018"/>
       </w:tblGrid>
       <w:tr>
         <w:tc>
@@ -277,7 +276,7 @@
               <w:rPr>
                 <w:lang w:val="en-US"/>
               </w:rPr>
-              <w:t>}}</w:t>
+              <w:t>name}}</w:t>
             </w:r>
           </w:p>
         </w:tc>
@@ -621,22 +620,25 @@
     </w:p>
     <w:tbl>
       <w:tblPr>
-        <w:tblW w:w="9639" w:type="dxa"/>
+        <w:tblW w:w="9612" w:type="dxa"/>
         <w:tblInd w:w="108" w:type="dxa"/>
         <w:tblLook w:val="0000"/>
       </w:tblPr>
       <w:tblGrid>
-        <w:gridCol w:w="2167"/>
-        <w:gridCol w:w="1732"/>
+        <w:gridCol w:w="2160"/>
+        <w:gridCol w:w="1727"/>
         <w:gridCol w:w="236"/>
-        <w:gridCol w:w="2639"/>
+        <w:gridCol w:w="2631"/>
         <w:gridCol w:w="236"/>
-        <w:gridCol w:w="2629"/>
+        <w:gridCol w:w="2622"/>
       </w:tblGrid>
       <w:tr>
-        <w:tc>
-          <w:tcPr>
-            <w:tcW w:w="2167" w:type="dxa"/>
+        <w:trPr>
+          <w:trHeight w:val="423"/>
+        </w:trPr>
+        <w:tc>
+          <w:tcPr>
+            <w:tcW w:w="2161" w:type="dxa"/>
             <w:tcBorders>
               <w:top w:val="nil"/>
               <w:left w:val="nil"/>
@@ -663,7 +665,7 @@
         </w:tc>
         <w:tc>
           <w:tcPr>
-            <w:tcW w:w="1732" w:type="dxa"/>
+            <w:tcW w:w="1727" w:type="dxa"/>
             <w:tcBorders>
               <w:top w:val="nil"/>
               <w:left w:val="nil"/>
@@ -693,7 +695,7 @@
         </w:tc>
         <w:tc>
           <w:tcPr>
-            <w:tcW w:w="236" w:type="dxa"/>
+            <w:tcW w:w="235" w:type="dxa"/>
             <w:tcBorders>
               <w:top w:val="nil"/>
               <w:left w:val="nil"/>
@@ -715,7 +717,7 @@
         </w:tc>
         <w:tc>
           <w:tcPr>
-            <w:tcW w:w="2639" w:type="dxa"/>
+            <w:tcW w:w="2632" w:type="dxa"/>
             <w:tcBorders>
               <w:top w:val="nil"/>
               <w:left w:val="nil"/>
@@ -737,7 +739,7 @@
         </w:tc>
         <w:tc>
           <w:tcPr>
-            <w:tcW w:w="236" w:type="dxa"/>
+            <w:tcW w:w="235" w:type="dxa"/>
             <w:tcBorders>
               <w:top w:val="nil"/>
               <w:left w:val="nil"/>
@@ -759,7 +761,7 @@
         </w:tc>
         <w:tc>
           <w:tcPr>
-            <w:tcW w:w="2629" w:type="dxa"/>
+            <w:tcW w:w="2622" w:type="dxa"/>
             <w:tcBorders>
               <w:top w:val="nil"/>
               <w:left w:val="nil"/>
@@ -787,9 +789,12 @@
         </w:tc>
       </w:tr>
       <w:tr>
-        <w:tc>
-          <w:tcPr>
-            <w:tcW w:w="2167" w:type="dxa"/>
+        <w:trPr>
+          <w:trHeight w:val="192"/>
+        </w:trPr>
+        <w:tc>
+          <w:tcPr>
+            <w:tcW w:w="2161" w:type="dxa"/>
             <w:tcBorders>
               <w:top w:val="nil"/>
               <w:left w:val="nil"/>
@@ -815,7 +820,7 @@
         </w:tc>
         <w:tc>
           <w:tcPr>
-            <w:tcW w:w="1732" w:type="dxa"/>
+            <w:tcW w:w="1727" w:type="dxa"/>
             <w:tcBorders>
               <w:top w:val="single" w:sz="4" w:space="0" w:color="auto"/>
               <w:left w:val="nil"/>
@@ -835,7 +840,7 @@
         </w:tc>
         <w:tc>
           <w:tcPr>
-            <w:tcW w:w="236" w:type="dxa"/>
+            <w:tcW w:w="235" w:type="dxa"/>
             <w:tcBorders>
               <w:top w:val="nil"/>
               <w:left w:val="nil"/>
@@ -856,7 +861,7 @@
         </w:tc>
         <w:tc>
           <w:tcPr>
-            <w:tcW w:w="2639" w:type="dxa"/>
+            <w:tcW w:w="2632" w:type="dxa"/>
             <w:tcBorders>
               <w:top w:val="single" w:sz="4" w:space="0" w:color="auto"/>
               <w:left w:val="nil"/>
@@ -889,7 +894,7 @@
         </w:tc>
         <w:tc>
           <w:tcPr>
-            <w:tcW w:w="236" w:type="dxa"/>
+            <w:tcW w:w="235" w:type="dxa"/>
             <w:tcBorders>
               <w:top w:val="nil"/>
               <w:left w:val="nil"/>
@@ -910,7 +915,7 @@
         </w:tc>
         <w:tc>
           <w:tcPr>
-            <w:tcW w:w="2629" w:type="dxa"/>
+            <w:tcW w:w="2622" w:type="dxa"/>
             <w:tcBorders>
               <w:top w:val="nil"/>
               <w:left w:val="nil"/>
@@ -943,9 +948,12 @@
         </w:tc>
       </w:tr>
       <w:tr>
-        <w:tc>
-          <w:tcPr>
-            <w:tcW w:w="2167" w:type="dxa"/>
+        <w:trPr>
+          <w:trHeight w:val="192"/>
+        </w:trPr>
+        <w:tc>
+          <w:tcPr>
+            <w:tcW w:w="2161" w:type="dxa"/>
             <w:tcBorders>
               <w:top w:val="nil"/>
               <w:left w:val="nil"/>
@@ -980,7 +988,7 @@
         </w:tc>
         <w:tc>
           <w:tcPr>
-            <w:tcW w:w="1732" w:type="dxa"/>
+            <w:tcW w:w="1727" w:type="dxa"/>
             <w:tcBorders>
               <w:top w:val="single" w:sz="4" w:space="0" w:color="auto"/>
               <w:left w:val="nil"/>
@@ -1008,7 +1016,7 @@
         </w:tc>
         <w:tc>
           <w:tcPr>
-            <w:tcW w:w="236" w:type="dxa"/>
+            <w:tcW w:w="235" w:type="dxa"/>
             <w:tcBorders>
               <w:top w:val="nil"/>
               <w:left w:val="nil"/>
@@ -1029,7 +1037,7 @@
         </w:tc>
         <w:tc>
           <w:tcPr>
-            <w:tcW w:w="2639" w:type="dxa"/>
+            <w:tcW w:w="2632" w:type="dxa"/>
             <w:tcBorders>
               <w:top w:val="single" w:sz="4" w:space="0" w:color="auto"/>
               <w:left w:val="nil"/>
@@ -1055,7 +1063,7 @@
         </w:tc>
         <w:tc>
           <w:tcPr>
-            <w:tcW w:w="236" w:type="dxa"/>
+            <w:tcW w:w="235" w:type="dxa"/>
             <w:tcBorders>
               <w:top w:val="nil"/>
               <w:left w:val="nil"/>
@@ -1076,7 +1084,7 @@
         </w:tc>
         <w:tc>
           <w:tcPr>
-            <w:tcW w:w="2629" w:type="dxa"/>
+            <w:tcW w:w="2622" w:type="dxa"/>
             <w:tcBorders>
               <w:top w:val="nil"/>
               <w:left w:val="nil"/>
@@ -1108,20 +1116,11 @@
         <w:autoSpaceDE w:val="0"/>
         <w:autoSpaceDN w:val="0"/>
         <w:adjustRightInd w:val="0"/>
-        <w:rPr>
-          <w:sz w:val="20"/>
-          <w:szCs w:val="20"/>
-        </w:rPr>
-      </w:pPr>
-    </w:p>
-    <w:p>
-      <w:pPr>
-        <w:widowControl w:val="0"/>
-        <w:autoSpaceDE w:val="0"/>
-        <w:autoSpaceDN w:val="0"/>
-        <w:adjustRightInd w:val="0"/>
         <w:spacing w:before="1800"/>
         <w:jc w:val="center"/>
+        <w:rPr>
+          <w:lang w:val="en-US"/>
+        </w:rPr>
       </w:pPr>
       <w:r>
         <w:t>Санкт-Петербург</w:t>
@@ -1140,6 +1139,16 @@
         </w:rPr>
         <w:t>{{year}}</w:t>
       </w:r>
+    </w:p>
+    <w:p>
+      <w:pPr>
+        <w:widowControl w:val="0"/>
+        <w:autoSpaceDE w:val="0"/>
+        <w:autoSpaceDN w:val="0"/>
+        <w:adjustRightInd w:val="0"/>
+        <w:spacing w:before="1800"/>
+        <w:jc w:val="center"/>
+      </w:pPr>
     </w:p>
     <w:sectPr>
       <w:type w:val="continuous"/>
